--- a/week1/Practice Questions and Exercises - Week 1.docx
+++ b/week1/Practice Questions and Exercises - Week 1.docx
@@ -28,7 +28,67 @@
         <w:t>List the core concepts of Object orientated programming and define them.</w:t>
       </w:r>
     </w:p>
-    <w:p/>
+    <w:p>
+      <w:pPr>
+        <w:pStyle w:val="ListParagraph"/>
+        <w:numPr>
+          <w:ilvl w:val="1"/>
+          <w:numId w:val="1"/>
+        </w:numPr>
+        <w:rPr>
+          <w:color w:val="FF0000"/>
+        </w:rPr>
+      </w:pPr>
+      <w:r>
+        <w:rPr>
+          <w:color w:val="FF0000"/>
+        </w:rPr>
+        <w:t>Encapsulation - shields the details of an object's implementation, used for data-hiding</w:t>
+      </w:r>
+    </w:p>
+    <w:p>
+      <w:pPr>
+        <w:pStyle w:val="ListParagraph"/>
+        <w:numPr>
+          <w:ilvl w:val="1"/>
+          <w:numId w:val="1"/>
+        </w:numPr>
+        <w:rPr>
+          <w:color w:val="FF0000"/>
+        </w:rPr>
+      </w:pPr>
+      <w:r>
+        <w:rPr>
+          <w:color w:val="FF0000"/>
+        </w:rPr>
+        <w:t>Polymorphism - a single interface provides multiple implementations</w:t>
+      </w:r>
+    </w:p>
+    <w:p>
+      <w:pPr>
+        <w:pStyle w:val="ListParagraph"/>
+        <w:numPr>
+          <w:ilvl w:val="1"/>
+          <w:numId w:val="1"/>
+        </w:numPr>
+        <w:rPr>
+          <w:color w:val="FF0000"/>
+        </w:rPr>
+      </w:pPr>
+      <w:r>
+        <w:rPr>
+          <w:color w:val="FF0000"/>
+        </w:rPr>
+        <w:t>Inheritance - one class inherits the structure of another class</w:t>
+      </w:r>
+    </w:p>
+    <w:p>
+      <w:pPr>
+        <w:rPr>
+          <w:color w:val="FF0000"/>
+        </w:rPr>
+      </w:pPr>
+    </w:p>
     <w:p>
       <w:pPr>
         <w:pStyle w:val="ListParagraph"/>
@@ -41,6 +101,232 @@
         <w:t>Compare the features of C with C++</w:t>
       </w:r>
     </w:p>
+    <w:tbl>
+      <w:tblPr>
+        <w:tblStyle w:val="TableGrid"/>
+        <w:tblW w:w="0" w:type="auto"/>
+        <w:tblInd w:w="720" w:type="dxa"/>
+        <w:tblBorders>
+          <w:top w:val="none" w:sz="0" w:space="0" w:color="auto"/>
+          <w:left w:val="none" w:sz="0" w:space="0" w:color="auto"/>
+          <w:bottom w:val="none" w:sz="0" w:space="0" w:color="auto"/>
+          <w:right w:val="none" w:sz="0" w:space="0" w:color="auto"/>
+          <w:insideH w:val="none" w:sz="0" w:space="0" w:color="auto"/>
+          <w:insideV w:val="none" w:sz="0" w:space="0" w:color="auto"/>
+        </w:tblBorders>
+        <w:tblLook w:val="04A0" w:firstRow="1" w:lastRow="0" w:firstColumn="1" w:lastColumn="0" w:noHBand="0" w:noVBand="1"/>
+      </w:tblPr>
+      <w:tblGrid>
+        <w:gridCol w:w="4316"/>
+        <w:gridCol w:w="4324"/>
+      </w:tblGrid>
+      <w:tr>
+        <w:tc>
+          <w:tcPr>
+            <w:tcW w:w="4675" w:type="dxa"/>
+          </w:tcPr>
+          <w:p>
+            <w:pPr>
+              <w:pStyle w:val="ListParagraph"/>
+              <w:ind w:left="0"/>
+              <w:jc w:val="center"/>
+              <w:rPr>
+                <w:color w:val="FF0000"/>
+              </w:rPr>
+            </w:pPr>
+            <w:r>
+              <w:rPr>
+                <w:color w:val="FF0000"/>
+              </w:rPr>
+              <w:t>C</w:t>
+            </w:r>
+          </w:p>
+        </w:tc>
+        <w:tc>
+          <w:tcPr>
+            <w:tcW w:w="4675" w:type="dxa"/>
+          </w:tcPr>
+          <w:p>
+            <w:pPr>
+              <w:pStyle w:val="ListParagraph"/>
+              <w:ind w:left="0"/>
+              <w:jc w:val="center"/>
+              <w:rPr>
+                <w:color w:val="FF0000"/>
+              </w:rPr>
+            </w:pPr>
+            <w:r>
+              <w:rPr>
+                <w:color w:val="FF0000"/>
+              </w:rPr>
+              <w:t>C++</w:t>
+            </w:r>
+          </w:p>
+        </w:tc>
+      </w:tr>
+      <w:tr>
+        <w:tc>
+          <w:tcPr>
+            <w:tcW w:w="4675" w:type="dxa"/>
+          </w:tcPr>
+          <w:p>
+            <w:pPr>
+              <w:pStyle w:val="ListParagraph"/>
+              <w:numPr>
+                <w:ilvl w:val="0"/>
+                <w:numId w:val="2"/>
+              </w:numPr>
+              <w:rPr>
+                <w:color w:val="FF0000"/>
+              </w:rPr>
+            </w:pPr>
+            <w:r>
+              <w:rPr>
+                <w:color w:val="FF0000"/>
+              </w:rPr>
+              <w:t>General purpose, imperative (no object-orientated features)</w:t>
+            </w:r>
+          </w:p>
+          <w:p>
+            <w:pPr>
+              <w:pStyle w:val="ListParagraph"/>
+              <w:numPr>
+                <w:ilvl w:val="0"/>
+                <w:numId w:val="2"/>
+              </w:numPr>
+              <w:rPr>
+                <w:color w:val="FF0000"/>
+              </w:rPr>
+            </w:pPr>
+            <w:r>
+              <w:rPr>
+                <w:color w:val="FF0000"/>
+              </w:rPr>
+              <w:t>Static , weak typing</w:t>
+            </w:r>
+          </w:p>
+          <w:p>
+            <w:pPr>
+              <w:pStyle w:val="ListParagraph"/>
+              <w:numPr>
+                <w:ilvl w:val="0"/>
+                <w:numId w:val="2"/>
+              </w:numPr>
+              <w:rPr>
+                <w:color w:val="FF0000"/>
+              </w:rPr>
+            </w:pPr>
+            <w:proofErr w:type="spellStart"/>
+            <w:r>
+              <w:rPr>
+                <w:color w:val="FF0000"/>
+              </w:rPr>
+              <w:t>scanf</w:t>
+            </w:r>
+            <w:proofErr w:type="spellEnd"/>
+            <w:r>
+              <w:rPr>
+                <w:color w:val="FF0000"/>
+              </w:rPr>
+              <w:t xml:space="preserve">(), </w:t>
+            </w:r>
+            <w:proofErr w:type="spellStart"/>
+            <w:r>
+              <w:rPr>
+                <w:color w:val="FF0000"/>
+              </w:rPr>
+              <w:t>printf</w:t>
+            </w:r>
+            <w:proofErr w:type="spellEnd"/>
+            <w:r>
+              <w:rPr>
+                <w:color w:val="FF0000"/>
+              </w:rPr>
+              <w:t>()</w:t>
+            </w:r>
+          </w:p>
+          <w:p>
+            <w:pPr>
+              <w:pStyle w:val="ListParagraph"/>
+              <w:ind w:left="0"/>
+              <w:rPr>
+                <w:color w:val="FF0000"/>
+              </w:rPr>
+            </w:pPr>
+          </w:p>
+        </w:tc>
+        <w:tc>
+          <w:tcPr>
+            <w:tcW w:w="4675" w:type="dxa"/>
+          </w:tcPr>
+          <w:p>
+            <w:pPr>
+              <w:pStyle w:val="ListParagraph"/>
+              <w:numPr>
+                <w:ilvl w:val="0"/>
+                <w:numId w:val="3"/>
+              </w:numPr>
+              <w:rPr>
+                <w:color w:val="FF0000"/>
+              </w:rPr>
+            </w:pPr>
+            <w:r>
+              <w:rPr>
+                <w:color w:val="FF0000"/>
+              </w:rPr>
+              <w:t>General purpose, imperative, object-orientated, generic</w:t>
+            </w:r>
+          </w:p>
+          <w:p>
+            <w:pPr>
+              <w:pStyle w:val="ListParagraph"/>
+              <w:numPr>
+                <w:ilvl w:val="0"/>
+                <w:numId w:val="3"/>
+              </w:numPr>
+              <w:rPr>
+                <w:color w:val="FF0000"/>
+              </w:rPr>
+            </w:pPr>
+            <w:r>
+              <w:rPr>
+                <w:color w:val="FF0000"/>
+              </w:rPr>
+              <w:t>Static, strong typing</w:t>
+            </w:r>
+          </w:p>
+          <w:p>
+            <w:pPr>
+              <w:pStyle w:val="ListParagraph"/>
+              <w:numPr>
+                <w:ilvl w:val="0"/>
+                <w:numId w:val="3"/>
+              </w:numPr>
+              <w:rPr>
+                <w:color w:val="FF0000"/>
+              </w:rPr>
+            </w:pPr>
+            <w:proofErr w:type="spellStart"/>
+            <w:r>
+              <w:rPr>
+                <w:color w:val="FF0000"/>
+              </w:rPr>
+              <w:t>iostreams</w:t>
+            </w:r>
+            <w:proofErr w:type="spellEnd"/>
+          </w:p>
+          <w:p>
+            <w:pPr>
+              <w:pStyle w:val="ListParagraph"/>
+              <w:ind w:left="0" w:firstLine="720"/>
+              <w:rPr>
+                <w:color w:val="FF0000"/>
+              </w:rPr>
+            </w:pPr>
+          </w:p>
+        </w:tc>
+      </w:tr>
+    </w:tbl>
     <w:p>
       <w:pPr>
         <w:pStyle w:val="ListParagraph"/>
@@ -60,10 +346,53 @@
         </w:numPr>
       </w:pPr>
       <w:r>
-        <w:t>What is the difference between a function declaration and a function definition?</w:t>
-      </w:r>
-    </w:p>
-    <w:p/>
+        <w:t>What is the difference between a function declar</w:t>
+      </w:r>
+      <w:r>
+        <w:t xml:space="preserve">ation and a function </w:t>
+      </w:r>
+      <w:proofErr w:type="gramStart"/>
+      <w:r>
+        <w:t>definition.</w:t>
+      </w:r>
+      <w:proofErr w:type="gramEnd"/>
+    </w:p>
+    <w:p>
+      <w:pPr>
+        <w:pStyle w:val="ListParagraph"/>
+        <w:numPr>
+          <w:ilvl w:val="1"/>
+          <w:numId w:val="1"/>
+        </w:numPr>
+        <w:rPr>
+          <w:color w:val="FF0000"/>
+        </w:rPr>
+      </w:pPr>
+      <w:r>
+        <w:rPr>
+          <w:color w:val="FF0000"/>
+        </w:rPr>
+        <w:t>A function declaration is the function prototype. It tells you the return type, the name, and the parameters of the function.</w:t>
+      </w:r>
+    </w:p>
+    <w:p>
+      <w:pPr>
+        <w:pStyle w:val="ListParagraph"/>
+        <w:numPr>
+          <w:ilvl w:val="1"/>
+          <w:numId w:val="1"/>
+        </w:numPr>
+        <w:rPr>
+          <w:color w:val="FF0000"/>
+        </w:rPr>
+      </w:pPr>
+      <w:r>
+        <w:rPr>
+          <w:color w:val="FF0000"/>
+        </w:rPr>
+        <w:t>A function definition is the “body” of the function. It contains the executable statements of the function</w:t>
+      </w:r>
+    </w:p>
     <w:p>
       <w:pPr>
         <w:pStyle w:val="ListParagraph"/>
@@ -75,8 +404,60 @@
       <w:r>
         <w:t>What are the 3 stages of compilation?</w:t>
       </w:r>
-      <w:bookmarkStart w:id="0" w:name="_GoBack"/>
-      <w:bookmarkEnd w:id="0"/>
+    </w:p>
+    <w:p>
+      <w:pPr>
+        <w:pStyle w:val="ListParagraph"/>
+        <w:numPr>
+          <w:ilvl w:val="1"/>
+          <w:numId w:val="1"/>
+        </w:numPr>
+        <w:rPr>
+          <w:color w:val="FF0000"/>
+        </w:rPr>
+      </w:pPr>
+      <w:r>
+        <w:rPr>
+          <w:color w:val="FF0000"/>
+        </w:rPr>
+        <w:t>Preprocessing</w:t>
+      </w:r>
+    </w:p>
+    <w:p>
+      <w:pPr>
+        <w:pStyle w:val="ListParagraph"/>
+        <w:numPr>
+          <w:ilvl w:val="1"/>
+          <w:numId w:val="1"/>
+        </w:numPr>
+        <w:rPr>
+          <w:color w:val="FF0000"/>
+        </w:rPr>
+      </w:pPr>
+      <w:r>
+        <w:rPr>
+          <w:color w:val="FF0000"/>
+        </w:rPr>
+        <w:t>Compiling</w:t>
+      </w:r>
+    </w:p>
+    <w:p>
+      <w:pPr>
+        <w:pStyle w:val="ListParagraph"/>
+        <w:numPr>
+          <w:ilvl w:val="1"/>
+          <w:numId w:val="1"/>
+        </w:numPr>
+        <w:rPr>
+          <w:color w:val="FF0000"/>
+        </w:rPr>
+      </w:pPr>
+      <w:r>
+        <w:rPr>
+          <w:color w:val="FF0000"/>
+        </w:rPr>
+        <w:t>Linking</w:t>
+      </w:r>
     </w:p>
     <w:p/>
     <w:p>
@@ -211,6 +592,8 @@
       <w:pPr>
         <w:pStyle w:val="ListParagraph"/>
       </w:pPr>
+      <w:bookmarkStart w:id="0" w:name="_GoBack"/>
+      <w:bookmarkEnd w:id="0"/>
     </w:p>
     <w:p>
       <w:pPr>
@@ -221,6 +604,7 @@
         </w:numPr>
       </w:pPr>
       <w:r>
+        <w:lastRenderedPageBreak/>
         <w:t>In a file called “bmi.cpp”, write the code in order to ask the user if they want their BMI calculated using pounds and inches, or meters and kilograms. After they chose, then ask for their height and weight, then output their BMI number.</w:t>
       </w:r>
     </w:p>
@@ -358,8 +742,294 @@
       </w:pPr>
     </w:lvl>
   </w:abstractNum>
+  <w:abstractNum w:abstractNumId="1" w15:restartNumberingAfterBreak="0">
+    <w:nsid w:val="5F5C140D"/>
+    <w:multiLevelType w:val="hybridMultilevel"/>
+    <w:tmpl w:val="C7BABFD2"/>
+    <w:lvl w:ilvl="0" w:tplc="85769DE6">
+      <w:start w:val="1"/>
+      <w:numFmt w:val="bullet"/>
+      <w:lvlText w:val="•"/>
+      <w:lvlJc w:val="left"/>
+      <w:pPr>
+        <w:tabs>
+          <w:tab w:val="num" w:pos="720"/>
+        </w:tabs>
+        <w:ind w:left="720" w:hanging="360"/>
+      </w:pPr>
+      <w:rPr>
+        <w:rFonts w:ascii="Arial" w:hAnsi="Arial" w:hint="default"/>
+      </w:rPr>
+    </w:lvl>
+    <w:lvl w:ilvl="1" w:tplc="063EF430" w:tentative="1">
+      <w:start w:val="1"/>
+      <w:numFmt w:val="bullet"/>
+      <w:lvlText w:val="•"/>
+      <w:lvlJc w:val="left"/>
+      <w:pPr>
+        <w:tabs>
+          <w:tab w:val="num" w:pos="1440"/>
+        </w:tabs>
+        <w:ind w:left="1440" w:hanging="360"/>
+      </w:pPr>
+      <w:rPr>
+        <w:rFonts w:ascii="Arial" w:hAnsi="Arial" w:hint="default"/>
+      </w:rPr>
+    </w:lvl>
+    <w:lvl w:ilvl="2" w:tplc="55168550" w:tentative="1">
+      <w:start w:val="1"/>
+      <w:numFmt w:val="bullet"/>
+      <w:lvlText w:val="•"/>
+      <w:lvlJc w:val="left"/>
+      <w:pPr>
+        <w:tabs>
+          <w:tab w:val="num" w:pos="2160"/>
+        </w:tabs>
+        <w:ind w:left="2160" w:hanging="360"/>
+      </w:pPr>
+      <w:rPr>
+        <w:rFonts w:ascii="Arial" w:hAnsi="Arial" w:hint="default"/>
+      </w:rPr>
+    </w:lvl>
+    <w:lvl w:ilvl="3" w:tplc="C0A2A7D0" w:tentative="1">
+      <w:start w:val="1"/>
+      <w:numFmt w:val="bullet"/>
+      <w:lvlText w:val="•"/>
+      <w:lvlJc w:val="left"/>
+      <w:pPr>
+        <w:tabs>
+          <w:tab w:val="num" w:pos="2880"/>
+        </w:tabs>
+        <w:ind w:left="2880" w:hanging="360"/>
+      </w:pPr>
+      <w:rPr>
+        <w:rFonts w:ascii="Arial" w:hAnsi="Arial" w:hint="default"/>
+      </w:rPr>
+    </w:lvl>
+    <w:lvl w:ilvl="4" w:tplc="89B8F83E" w:tentative="1">
+      <w:start w:val="1"/>
+      <w:numFmt w:val="bullet"/>
+      <w:lvlText w:val="•"/>
+      <w:lvlJc w:val="left"/>
+      <w:pPr>
+        <w:tabs>
+          <w:tab w:val="num" w:pos="3600"/>
+        </w:tabs>
+        <w:ind w:left="3600" w:hanging="360"/>
+      </w:pPr>
+      <w:rPr>
+        <w:rFonts w:ascii="Arial" w:hAnsi="Arial" w:hint="default"/>
+      </w:rPr>
+    </w:lvl>
+    <w:lvl w:ilvl="5" w:tplc="1292C5C2" w:tentative="1">
+      <w:start w:val="1"/>
+      <w:numFmt w:val="bullet"/>
+      <w:lvlText w:val="•"/>
+      <w:lvlJc w:val="left"/>
+      <w:pPr>
+        <w:tabs>
+          <w:tab w:val="num" w:pos="4320"/>
+        </w:tabs>
+        <w:ind w:left="4320" w:hanging="360"/>
+      </w:pPr>
+      <w:rPr>
+        <w:rFonts w:ascii="Arial" w:hAnsi="Arial" w:hint="default"/>
+      </w:rPr>
+    </w:lvl>
+    <w:lvl w:ilvl="6" w:tplc="1B142300" w:tentative="1">
+      <w:start w:val="1"/>
+      <w:numFmt w:val="bullet"/>
+      <w:lvlText w:val="•"/>
+      <w:lvlJc w:val="left"/>
+      <w:pPr>
+        <w:tabs>
+          <w:tab w:val="num" w:pos="5040"/>
+        </w:tabs>
+        <w:ind w:left="5040" w:hanging="360"/>
+      </w:pPr>
+      <w:rPr>
+        <w:rFonts w:ascii="Arial" w:hAnsi="Arial" w:hint="default"/>
+      </w:rPr>
+    </w:lvl>
+    <w:lvl w:ilvl="7" w:tplc="2AC88B6E" w:tentative="1">
+      <w:start w:val="1"/>
+      <w:numFmt w:val="bullet"/>
+      <w:lvlText w:val="•"/>
+      <w:lvlJc w:val="left"/>
+      <w:pPr>
+        <w:tabs>
+          <w:tab w:val="num" w:pos="5760"/>
+        </w:tabs>
+        <w:ind w:left="5760" w:hanging="360"/>
+      </w:pPr>
+      <w:rPr>
+        <w:rFonts w:ascii="Arial" w:hAnsi="Arial" w:hint="default"/>
+      </w:rPr>
+    </w:lvl>
+    <w:lvl w:ilvl="8" w:tplc="634CB210" w:tentative="1">
+      <w:start w:val="1"/>
+      <w:numFmt w:val="bullet"/>
+      <w:lvlText w:val="•"/>
+      <w:lvlJc w:val="left"/>
+      <w:pPr>
+        <w:tabs>
+          <w:tab w:val="num" w:pos="6480"/>
+        </w:tabs>
+        <w:ind w:left="6480" w:hanging="360"/>
+      </w:pPr>
+      <w:rPr>
+        <w:rFonts w:ascii="Arial" w:hAnsi="Arial" w:hint="default"/>
+      </w:rPr>
+    </w:lvl>
+  </w:abstractNum>
+  <w:abstractNum w:abstractNumId="2" w15:restartNumberingAfterBreak="0">
+    <w:nsid w:val="61915554"/>
+    <w:multiLevelType w:val="hybridMultilevel"/>
+    <w:tmpl w:val="6388B404"/>
+    <w:lvl w:ilvl="0" w:tplc="9C9C8F2E">
+      <w:start w:val="1"/>
+      <w:numFmt w:val="bullet"/>
+      <w:lvlText w:val="•"/>
+      <w:lvlJc w:val="left"/>
+      <w:pPr>
+        <w:tabs>
+          <w:tab w:val="num" w:pos="720"/>
+        </w:tabs>
+        <w:ind w:left="720" w:hanging="360"/>
+      </w:pPr>
+      <w:rPr>
+        <w:rFonts w:ascii="Arial" w:hAnsi="Arial" w:hint="default"/>
+      </w:rPr>
+    </w:lvl>
+    <w:lvl w:ilvl="1" w:tplc="724EA634" w:tentative="1">
+      <w:start w:val="1"/>
+      <w:numFmt w:val="bullet"/>
+      <w:lvlText w:val="•"/>
+      <w:lvlJc w:val="left"/>
+      <w:pPr>
+        <w:tabs>
+          <w:tab w:val="num" w:pos="1440"/>
+        </w:tabs>
+        <w:ind w:left="1440" w:hanging="360"/>
+      </w:pPr>
+      <w:rPr>
+        <w:rFonts w:ascii="Arial" w:hAnsi="Arial" w:hint="default"/>
+      </w:rPr>
+    </w:lvl>
+    <w:lvl w:ilvl="2" w:tplc="8EB8A806" w:tentative="1">
+      <w:start w:val="1"/>
+      <w:numFmt w:val="bullet"/>
+      <w:lvlText w:val="•"/>
+      <w:lvlJc w:val="left"/>
+      <w:pPr>
+        <w:tabs>
+          <w:tab w:val="num" w:pos="2160"/>
+        </w:tabs>
+        <w:ind w:left="2160" w:hanging="360"/>
+      </w:pPr>
+      <w:rPr>
+        <w:rFonts w:ascii="Arial" w:hAnsi="Arial" w:hint="default"/>
+      </w:rPr>
+    </w:lvl>
+    <w:lvl w:ilvl="3" w:tplc="8FB0C188" w:tentative="1">
+      <w:start w:val="1"/>
+      <w:numFmt w:val="bullet"/>
+      <w:lvlText w:val="•"/>
+      <w:lvlJc w:val="left"/>
+      <w:pPr>
+        <w:tabs>
+          <w:tab w:val="num" w:pos="2880"/>
+        </w:tabs>
+        <w:ind w:left="2880" w:hanging="360"/>
+      </w:pPr>
+      <w:rPr>
+        <w:rFonts w:ascii="Arial" w:hAnsi="Arial" w:hint="default"/>
+      </w:rPr>
+    </w:lvl>
+    <w:lvl w:ilvl="4" w:tplc="264EE4D2" w:tentative="1">
+      <w:start w:val="1"/>
+      <w:numFmt w:val="bullet"/>
+      <w:lvlText w:val="•"/>
+      <w:lvlJc w:val="left"/>
+      <w:pPr>
+        <w:tabs>
+          <w:tab w:val="num" w:pos="3600"/>
+        </w:tabs>
+        <w:ind w:left="3600" w:hanging="360"/>
+      </w:pPr>
+      <w:rPr>
+        <w:rFonts w:ascii="Arial" w:hAnsi="Arial" w:hint="default"/>
+      </w:rPr>
+    </w:lvl>
+    <w:lvl w:ilvl="5" w:tplc="F96A1B40" w:tentative="1">
+      <w:start w:val="1"/>
+      <w:numFmt w:val="bullet"/>
+      <w:lvlText w:val="•"/>
+      <w:lvlJc w:val="left"/>
+      <w:pPr>
+        <w:tabs>
+          <w:tab w:val="num" w:pos="4320"/>
+        </w:tabs>
+        <w:ind w:left="4320" w:hanging="360"/>
+      </w:pPr>
+      <w:rPr>
+        <w:rFonts w:ascii="Arial" w:hAnsi="Arial" w:hint="default"/>
+      </w:rPr>
+    </w:lvl>
+    <w:lvl w:ilvl="6" w:tplc="C3BECD9C" w:tentative="1">
+      <w:start w:val="1"/>
+      <w:numFmt w:val="bullet"/>
+      <w:lvlText w:val="•"/>
+      <w:lvlJc w:val="left"/>
+      <w:pPr>
+        <w:tabs>
+          <w:tab w:val="num" w:pos="5040"/>
+        </w:tabs>
+        <w:ind w:left="5040" w:hanging="360"/>
+      </w:pPr>
+      <w:rPr>
+        <w:rFonts w:ascii="Arial" w:hAnsi="Arial" w:hint="default"/>
+      </w:rPr>
+    </w:lvl>
+    <w:lvl w:ilvl="7" w:tplc="85A205E8" w:tentative="1">
+      <w:start w:val="1"/>
+      <w:numFmt w:val="bullet"/>
+      <w:lvlText w:val="•"/>
+      <w:lvlJc w:val="left"/>
+      <w:pPr>
+        <w:tabs>
+          <w:tab w:val="num" w:pos="5760"/>
+        </w:tabs>
+        <w:ind w:left="5760" w:hanging="360"/>
+      </w:pPr>
+      <w:rPr>
+        <w:rFonts w:ascii="Arial" w:hAnsi="Arial" w:hint="default"/>
+      </w:rPr>
+    </w:lvl>
+    <w:lvl w:ilvl="8" w:tplc="04101A38" w:tentative="1">
+      <w:start w:val="1"/>
+      <w:numFmt w:val="bullet"/>
+      <w:lvlText w:val="•"/>
+      <w:lvlJc w:val="left"/>
+      <w:pPr>
+        <w:tabs>
+          <w:tab w:val="num" w:pos="6480"/>
+        </w:tabs>
+        <w:ind w:left="6480" w:hanging="360"/>
+      </w:pPr>
+      <w:rPr>
+        <w:rFonts w:ascii="Arial" w:hAnsi="Arial" w:hint="default"/>
+      </w:rPr>
+    </w:lvl>
+  </w:abstractNum>
   <w:num w:numId="1">
     <w:abstractNumId w:val="0"/>
+  </w:num>
+  <w:num w:numId="2">
+    <w:abstractNumId w:val="1"/>
+  </w:num>
+  <w:num w:numId="3">
+    <w:abstractNumId w:val="2"/>
   </w:num>
 </w:numbering>
 </file>
@@ -761,7 +1431,6 @@
   <w:style w:type="character" w:default="1" w:styleId="DefaultParagraphFont">
     <w:name w:val="Default Paragraph Font"/>
     <w:uiPriority w:val="1"/>
-    <w:semiHidden/>
     <w:unhideWhenUsed/>
   </w:style>
   <w:style w:type="table" w:default="1" w:styleId="TableNormal">
@@ -840,6 +1509,25 @@
       <w:color w:val="0563C1" w:themeColor="hyperlink"/>
       <w:u w:val="single"/>
     </w:rPr>
+  </w:style>
+  <w:style w:type="table" w:styleId="TableGrid">
+    <w:name w:val="Table Grid"/>
+    <w:basedOn w:val="TableNormal"/>
+    <w:uiPriority w:val="39"/>
+    <w:rsid w:val="00A2727F"/>
+    <w:pPr>
+      <w:spacing w:after="0" w:line="240" w:lineRule="auto"/>
+    </w:pPr>
+    <w:tblPr>
+      <w:tblBorders>
+        <w:top w:val="single" w:sz="4" w:space="0" w:color="auto"/>
+        <w:left w:val="single" w:sz="4" w:space="0" w:color="auto"/>
+        <w:bottom w:val="single" w:sz="4" w:space="0" w:color="auto"/>
+        <w:right w:val="single" w:sz="4" w:space="0" w:color="auto"/>
+        <w:insideH w:val="single" w:sz="4" w:space="0" w:color="auto"/>
+        <w:insideV w:val="single" w:sz="4" w:space="0" w:color="auto"/>
+      </w:tblBorders>
+    </w:tblPr>
   </w:style>
 </w:styles>
 </file>
